--- a/신준태_이력서&자기소개서.docx
+++ b/신준태_이력서&자기소개서.docx
@@ -106,7 +106,7 @@
               </w:rPr>
               <w:drawing>
                 <wp:inline distT="0" distB="0" distL="0" distR="0">
-                  <wp:extent cx="1383030" cy="1632585"/>
+                  <wp:extent cx="1383665" cy="1633220"/>
                   <wp:effectExtent l="0" t="0" r="0" b="0"/>
                   <wp:docPr id="11" name="그림 13"/>
                   <wp:cNvGraphicFramePr>
@@ -116,7 +116,7 @@
                     <a:graphicData uri="http://schemas.openxmlformats.org/drawingml/2006/picture">
                       <pic:pic xmlns:pic="http://schemas.openxmlformats.org/drawingml/2006/picture">
                         <pic:nvPicPr>
-                          <pic:cNvPr id="1" name="Picture 1" descr="C:/Users/kosmo_21/AppData/Roaming/PolarisOffice/ETemp/5912_7075232/fImage4098513041.jpeg"/>
+                          <pic:cNvPr id="1" name="Picture 1" descr="C:/Users/kosmo_21/AppData/Roaming/PolarisOffice/ETemp/3352_6354440/fImage4098513041.jpeg"/>
                           <pic:cNvPicPr>
                             <a:picLocks noChangeAspect="1" noChangeArrowheads="1"/>
                           </pic:cNvPicPr>
@@ -130,7 +130,7 @@
                         <pic:spPr>
                           <a:xfrm>
                             <a:off x="0" y="0"/>
-                            <a:ext cx="1383665" cy="1633220"/>
+                            <a:ext cx="1384300" cy="1633855"/>
                           </a:xfrm>
                           <a:prstGeom prst="rect"/>
                           <a:ln cap="flat"/>
@@ -6465,7 +6465,7 @@
                 <w:szCs w:val="20"/>
                 <w:rFonts w:ascii="맑은 고딕" w:eastAsia="맑은 고딕" w:hAnsi="맑은 고딕" w:hint="default"/>
               </w:rPr>
-              <w:t xml:space="preserve">을 하고 보니 기술지원 엔지니어가 되어있었습니다. 개발자가 되고 싶은 마음에 다시 취업</w:t>
+              <w:t xml:space="preserve">을 하고 보니 SW개발자가 아닌 HW기술지원 엔지니어가 되어있엇습니다. 개발자가 되고 </w:t>
             </w:r>
             <w:r>
               <w:rPr>
@@ -6476,7 +6476,7 @@
                 <w:szCs w:val="20"/>
                 <w:rFonts w:ascii="맑은 고딕" w:eastAsia="맑은 고딕" w:hAnsi="맑은 고딕" w:hint="default"/>
               </w:rPr>
-              <w:t xml:space="preserve">준비를 했지만 기술 부족을 깨닫고 한국소프트웨어 인재개발원 에서 JAVA 개발자 과정을 </w:t>
+              <w:t xml:space="preserve">싶은 마음에 다시 취업준비를 했지만 기술 부족을 깨닫고 한국소프트웨어 인재개발원 에</w:t>
             </w:r>
             <w:r>
               <w:rPr>
@@ -6487,7 +6487,7 @@
                 <w:szCs w:val="20"/>
                 <w:rFonts w:ascii="맑은 고딕" w:eastAsia="맑은 고딕" w:hAnsi="맑은 고딕" w:hint="default"/>
               </w:rPr>
-              <w:t xml:space="preserve">수강하여 개발능력을 성장시켰습니다.</w:t>
+              <w:t xml:space="preserve">서 JAVA 개발자 과정을 수강하여 개발능력을 성장시켰습니다.</w:t>
             </w:r>
           </w:p>
         </w:tc>
@@ -8752,7 +8752,7 @@
         <w:tab w:val="center" w:pos="4513"/>
         <w:tab w:val="center" w:pos="4513"/>
         <w:tab w:val="center" w:pos="4513"/>
-        <w:tab w:val="right" w:pos="9026"/>
+        <w:tab w:val="center" w:pos="4513"/>
         <w:tab w:val="right" w:pos="9026"/>
         <w:tab w:val="right" w:pos="9026"/>
         <w:tab w:val="right" w:pos="9026"/>
@@ -8775,7 +8775,7 @@
       </w:rPr>
       <w:drawing>
         <wp:inline distT="0" distB="0" distL="0" distR="0">
-          <wp:extent cx="2489200" cy="449580"/>
+          <wp:extent cx="2489835" cy="450215"/>
           <wp:effectExtent l="0" t="0" r="0" b="0"/>
           <wp:docPr id="3" name="그림 2"/>
           <wp:cNvGraphicFramePr>
@@ -8785,7 +8785,7 @@
             <a:graphicData uri="http://schemas.openxmlformats.org/drawingml/2006/picture">
               <pic:pic xmlns:pic="http://schemas.openxmlformats.org/drawingml/2006/picture">
                 <pic:nvPicPr>
-                  <pic:cNvPr id="2" name="Picture 2" descr="C:/Users/kosmo_21/AppData/Roaming/PolarisOffice/ETemp/5912_7075232/image1.jpeg"/>
+                  <pic:cNvPr id="2" name="Picture 2" descr="C:/Users/kosmo_21/AppData/Roaming/PolarisOffice/ETemp/3352_6354440/image1.jpeg"/>
                   <pic:cNvPicPr>
                     <a:picLocks noChangeAspect="1" noChangeArrowheads="1"/>
                   </pic:cNvPicPr>
@@ -8799,7 +8799,7 @@
                 <pic:spPr>
                   <a:xfrm>
                     <a:off x="0" y="0"/>
-                    <a:ext cx="2489835" cy="450215"/>
+                    <a:ext cx="2490470" cy="450850"/>
                   </a:xfrm>
                   <a:prstGeom prst="rect"/>
                   <a:ln cap="flat"/>

--- a/신준태_이력서&자기소개서.docx
+++ b/신준태_이력서&자기소개서.docx
@@ -106,7 +106,7 @@
               </w:rPr>
               <w:drawing>
                 <wp:inline distT="0" distB="0" distL="0" distR="0">
-                  <wp:extent cx="1383665" cy="1633220"/>
+                  <wp:extent cx="1384300" cy="1633855"/>
                   <wp:effectExtent l="0" t="0" r="0" b="0"/>
                   <wp:docPr id="11" name="그림 13"/>
                   <wp:cNvGraphicFramePr>
@@ -116,7 +116,7 @@
                     <a:graphicData uri="http://schemas.openxmlformats.org/drawingml/2006/picture">
                       <pic:pic xmlns:pic="http://schemas.openxmlformats.org/drawingml/2006/picture">
                         <pic:nvPicPr>
-                          <pic:cNvPr id="1" name="Picture 1" descr="C:/Users/kosmo_21/AppData/Roaming/PolarisOffice/ETemp/3352_6354440/fImage4098513041.jpeg"/>
+                          <pic:cNvPr id="1" name="Picture 1" descr="C:/Users/kosmo_21/AppData/Roaming/PolarisOffice/ETemp/5044_7222800/fImage4098513041.jpeg"/>
                           <pic:cNvPicPr>
                             <a:picLocks noChangeAspect="1" noChangeArrowheads="1"/>
                           </pic:cNvPicPr>
@@ -130,7 +130,7 @@
                         <pic:spPr>
                           <a:xfrm>
                             <a:off x="0" y="0"/>
-                            <a:ext cx="1384300" cy="1633855"/>
+                            <a:ext cx="1384935" cy="1634490"/>
                           </a:xfrm>
                           <a:prstGeom prst="rect"/>
                           <a:ln cap="flat"/>
@@ -6465,18 +6465,21 @@
                 <w:szCs w:val="20"/>
                 <w:rFonts w:ascii="맑은 고딕" w:eastAsia="맑은 고딕" w:hAnsi="맑은 고딕" w:hint="default"/>
               </w:rPr>
-              <w:t xml:space="preserve">을 하고 보니 SW개발자가 아닌 HW기술지원 엔지니어가 되어있엇습니다. 개발자가 되고 </w:t>
+              <w:t xml:space="preserve">을 하고 보니 </w:t>
             </w:r>
             <w:r>
               <w:rPr>
+                <w:spacing w:val="0"/>
+                <w:i w:val="0"/>
                 <w:b w:val="0"/>
                 <w:color w:val="000000"/>
                 <w:position w:val="0"/>
                 <w:sz w:val="20"/>
                 <w:szCs w:val="20"/>
-                <w:rFonts w:ascii="맑은 고딕" w:eastAsia="맑은 고딕" w:hAnsi="맑은 고딕" w:hint="default"/>
-              </w:rPr>
-              <w:t xml:space="preserve">싶은 마음에 다시 취업준비를 했지만 기술 부족을 깨닫고 한국소프트웨어 인재개발원 에</w:t>
+                <w:highlight w:val="white"/>
+                <w:rFonts w:ascii="맑은 고딕" w:eastAsia="맑은 고딕" w:hAnsi="맑은 고딕" w:hint="default"/>
+              </w:rPr>
+              <w:t xml:space="preserve">SW 개발자가되지 못했습니다</w:t>
             </w:r>
             <w:r>
               <w:rPr>
@@ -6487,7 +6490,29 @@
                 <w:szCs w:val="20"/>
                 <w:rFonts w:ascii="맑은 고딕" w:eastAsia="맑은 고딕" w:hAnsi="맑은 고딕" w:hint="default"/>
               </w:rPr>
-              <w:t xml:space="preserve">서 JAVA 개발자 과정을 수강하여 개발능력을 성장시켰습니다.</w:t>
+              <w:t xml:space="preserve">. 개발자가 되고 싶은 마음에 다시 취업준비를 </w:t>
+            </w:r>
+            <w:r>
+              <w:rPr>
+                <w:b w:val="0"/>
+                <w:color w:val="000000"/>
+                <w:position w:val="0"/>
+                <w:sz w:val="20"/>
+                <w:szCs w:val="20"/>
+                <w:rFonts w:ascii="맑은 고딕" w:eastAsia="맑은 고딕" w:hAnsi="맑은 고딕" w:hint="default"/>
+              </w:rPr>
+              <w:t xml:space="preserve">했지만 기술 부족을 깨닫고 한국소프트웨어 인재개발원 에서 JAVA 개발자 과정을 수강하</w:t>
+            </w:r>
+            <w:r>
+              <w:rPr>
+                <w:b w:val="0"/>
+                <w:color w:val="000000"/>
+                <w:position w:val="0"/>
+                <w:sz w:val="20"/>
+                <w:szCs w:val="20"/>
+                <w:rFonts w:ascii="맑은 고딕" w:eastAsia="맑은 고딕" w:hAnsi="맑은 고딕" w:hint="default"/>
+              </w:rPr>
+              <w:t xml:space="preserve">여 개발능력을 성장시켰습니다.</w:t>
             </w:r>
           </w:p>
         </w:tc>
@@ -8753,7 +8778,7 @@
         <w:tab w:val="center" w:pos="4513"/>
         <w:tab w:val="center" w:pos="4513"/>
         <w:tab w:val="center" w:pos="4513"/>
-        <w:tab w:val="right" w:pos="9026"/>
+        <w:tab w:val="center" w:pos="4513"/>
         <w:tab w:val="right" w:pos="9026"/>
         <w:tab w:val="right" w:pos="9026"/>
       </w:tabs>
@@ -8775,7 +8800,7 @@
       </w:rPr>
       <w:drawing>
         <wp:inline distT="0" distB="0" distL="0" distR="0">
-          <wp:extent cx="2489835" cy="450215"/>
+          <wp:extent cx="2490470" cy="450850"/>
           <wp:effectExtent l="0" t="0" r="0" b="0"/>
           <wp:docPr id="3" name="그림 2"/>
           <wp:cNvGraphicFramePr>
@@ -8785,7 +8810,7 @@
             <a:graphicData uri="http://schemas.openxmlformats.org/drawingml/2006/picture">
               <pic:pic xmlns:pic="http://schemas.openxmlformats.org/drawingml/2006/picture">
                 <pic:nvPicPr>
-                  <pic:cNvPr id="2" name="Picture 2" descr="C:/Users/kosmo_21/AppData/Roaming/PolarisOffice/ETemp/3352_6354440/image1.jpeg"/>
+                  <pic:cNvPr id="2" name="Picture 2" descr="C:/Users/kosmo_21/AppData/Roaming/PolarisOffice/ETemp/5044_7222800/image1.jpeg"/>
                   <pic:cNvPicPr>
                     <a:picLocks noChangeAspect="1" noChangeArrowheads="1"/>
                   </pic:cNvPicPr>
@@ -8799,7 +8824,7 @@
                 <pic:spPr>
                   <a:xfrm>
                     <a:off x="0" y="0"/>
-                    <a:ext cx="2490470" cy="450850"/>
+                    <a:ext cx="2491105" cy="451485"/>
                   </a:xfrm>
                   <a:prstGeom prst="rect"/>
                   <a:ln cap="flat"/>

--- a/신준태_이력서&자기소개서.docx
+++ b/신준태_이력서&자기소개서.docx
@@ -106,7 +106,7 @@
               </w:rPr>
               <w:drawing>
                 <wp:inline distT="0" distB="0" distL="0" distR="0">
-                  <wp:extent cx="1384300" cy="1633855"/>
+                  <wp:extent cx="1384935" cy="1634490"/>
                   <wp:effectExtent l="0" t="0" r="0" b="0"/>
                   <wp:docPr id="11" name="그림 13"/>
                   <wp:cNvGraphicFramePr>
@@ -116,7 +116,7 @@
                     <a:graphicData uri="http://schemas.openxmlformats.org/drawingml/2006/picture">
                       <pic:pic xmlns:pic="http://schemas.openxmlformats.org/drawingml/2006/picture">
                         <pic:nvPicPr>
-                          <pic:cNvPr id="1" name="Picture 1" descr="C:/Users/kosmo_21/AppData/Roaming/PolarisOffice/ETemp/5044_7222800/fImage4098513041.jpeg"/>
+                          <pic:cNvPr id="1" name="Picture 1" descr="C:/Users/kosmo_21/AppData/Roaming/PolarisOffice/ETemp/5728_9057624/fImage4098513041.jpeg"/>
                           <pic:cNvPicPr>
                             <a:picLocks noChangeAspect="1" noChangeArrowheads="1"/>
                           </pic:cNvPicPr>
@@ -130,7 +130,7 @@
                         <pic:spPr>
                           <a:xfrm>
                             <a:off x="0" y="0"/>
-                            <a:ext cx="1384935" cy="1634490"/>
+                            <a:ext cx="1385570" cy="1635125"/>
                           </a:xfrm>
                           <a:prstGeom prst="rect"/>
                           <a:ln cap="flat"/>
@@ -8748,7 +8748,6 @@
       </w:pPr>
     </w:p>
     <w:sectPr>
-      <w:footerReference w:type="default" r:id="rId6"/>
       <w:pgSz w:w="11906" w:h="16838"/>
       <w:pgMar w:top="426" w:left="1077" w:bottom="284" w:right="1077" w:header="851" w:footer="992" w:gutter="0"/>
       <w:pgNumType w:fmt="decimal"/>
@@ -8756,87 +8755,6 @@
     </w:sectPr>
   </w:body>
 </w:document>
-</file>
-
-<file path=word/footer2.xml><?xml version="1.0" encoding="utf-8"?>
-<w:ftr xmlns:ve="http://schemas.openxmlformats.org/markup-compatibility/2006" xmlns:o="urn:schemas-microsoft-com:office:office" xmlns:r="http://schemas.openxmlformats.org/officeDocument/2006/relationships" xmlns:m="http://schemas.openxmlformats.org/officeDocument/2006/math" xmlns:v="urn:schemas-microsoft-com:vml" xmlns:wp="http://schemas.openxmlformats.org/drawingml/2006/wordprocessingDrawing" xmlns:wp14="http://schemas.microsoft.com/office/word/2010/wordprocessingDrawing" xmlns:w10="urn:schemas-microsoft-com:office:word" xmlns:w="http://schemas.openxmlformats.org/wordprocessingml/2006/main" xmlns:wpg="http://schemas.microsoft.com/office/word/2010/wordprocessingGroup" xmlns:wne="http://schemas.microsoft.com/office/word/2006/wordml" xmlns:wps="http://schemas.microsoft.com/office/word/2010/wordprocessingShape" xmlns:wpc="http://schemas.microsoft.com/office/word/2010/wordprocessingCanvas" xmlns:mc="http://schemas.openxmlformats.org/markup-compatibility/2006" xmlns:w14="http://schemas.microsoft.com/office/word/2010/wordml" xmlns:wpi="http://schemas.microsoft.com/office/word/2010/wordprocessingInk">
-  <w:p>
-    <w:pPr>
-      <w:pStyle w:val="PO156"/>
-      <w:numPr>
-        <w:ilvl w:val="0"/>
-        <w:numId w:val="0"/>
-      </w:numPr>
-      <w:jc w:val="center"/>
-      <w:spacing w:lineRule="auto" w:line="240" w:before="0" w:after="0"/>
-      <w:ind w:right="0" w:left="4513" w:hanging="4513"/>
-      <w:tabs>
-        <w:tab w:val="center" w:pos="4513"/>
-        <w:tab w:val="center" w:pos="4513"/>
-        <w:tab w:val="center" w:pos="4513"/>
-        <w:tab w:val="center" w:pos="4513"/>
-        <w:tab w:val="center" w:pos="4513"/>
-        <w:tab w:val="center" w:pos="4513"/>
-        <w:tab w:val="center" w:pos="4513"/>
-        <w:tab w:val="center" w:pos="4513"/>
-        <w:tab w:val="right" w:pos="9026"/>
-        <w:tab w:val="right" w:pos="9026"/>
-      </w:tabs>
-      <w:rPr>
-        <w:color w:val="auto"/>
-        <w:position w:val="0"/>
-        <w:sz w:val="20"/>
-        <w:szCs w:val="20"/>
-        <w:rFonts w:ascii="맑은 고딕" w:eastAsia="맑은 고딕" w:hAnsi="맑은 고딕" w:hint="default"/>
-      </w:rPr>
-      <w:wordWrap w:val="off"/>
-      <w:snapToGrid w:val="off"/>
-      <w:autoSpaceDE w:val="0"/>
-      <w:autoSpaceDN w:val="0"/>
-    </w:pPr>
-    <w:r>
-      <w:rPr>
-        <w:sz w:val="20"/>
-      </w:rPr>
-      <w:drawing>
-        <wp:inline distT="0" distB="0" distL="0" distR="0">
-          <wp:extent cx="2490470" cy="450850"/>
-          <wp:effectExtent l="0" t="0" r="0" b="0"/>
-          <wp:docPr id="3" name="그림 2"/>
-          <wp:cNvGraphicFramePr>
-            <a:graphicFrameLocks xmlns:a="http://schemas.openxmlformats.org/drawingml/2006/main" noChangeAspect="1"/>
-          </wp:cNvGraphicFramePr>
-          <a:graphic xmlns:a="http://schemas.openxmlformats.org/drawingml/2006/main">
-            <a:graphicData uri="http://schemas.openxmlformats.org/drawingml/2006/picture">
-              <pic:pic xmlns:pic="http://schemas.openxmlformats.org/drawingml/2006/picture">
-                <pic:nvPicPr>
-                  <pic:cNvPr id="2" name="Picture 2" descr="C:/Users/kosmo_21/AppData/Roaming/PolarisOffice/ETemp/5044_7222800/image1.jpeg"/>
-                  <pic:cNvPicPr>
-                    <a:picLocks noChangeAspect="1" noChangeArrowheads="1"/>
-                  </pic:cNvPicPr>
-                </pic:nvPicPr>
-                <pic:blipFill>
-                  <a:blip r:embed="rId1" cstate="print"/>
-                  <a:stretch>
-                    <a:fillRect/>
-                  </a:stretch>
-                </pic:blipFill>
-                <pic:spPr>
-                  <a:xfrm>
-                    <a:off x="0" y="0"/>
-                    <a:ext cx="2491105" cy="451485"/>
-                  </a:xfrm>
-                  <a:prstGeom prst="rect"/>
-                  <a:ln cap="flat"/>
-                </pic:spPr>
-              </pic:pic>
-            </a:graphicData>
-          </a:graphic>
-        </wp:inline>
-      </w:drawing>
-    </w:r>
-  </w:p>
-</w:ftr>
 </file>
 
 <file path=word/styles.xml><?xml version="1.0" encoding="utf-8"?>
